--- a/vpp/TestSRS.docx
+++ b/vpp/TestSRS.docx
@@ -118,7 +118,7 @@
       <w:r>
         <w:fldChar w:fldCharType="separate"/>
       </w:r>
-      <w:hyperlink w:anchor="3zTqAmGFYGWAAVhT" w:history="1">
+      <w:hyperlink w:anchor="egy_imGFYGWAAT7b" w:history="1">
         <w:r>
           <w:rPr>
             <w:webHidden/>
@@ -141,7 +141,7 @@
           <w:rPr>
             <w:webHidden/>
           </w:rPr>
-          <w:instrText xml:space="preserve"> PAGEREF 3zTqAmGFYGWAAVhT \h </w:instrText>
+          <w:instrText xml:space="preserve"> PAGEREF egy_imGFYGWAAT7b \h </w:instrText>
         </w:r>
         <w:r>
           <w:rPr>
@@ -233,7 +233,7 @@
           <w:tab w:leader="dot" w:pos="11424" w:val="right"/>
         </w:tabs>
       </w:pPr>
-      <w:hyperlink w:anchor="3zTqAmGFYGWAAVhU" w:history="1">
+      <w:hyperlink w:anchor="egy_imGFYGWAAT7c" w:history="1">
         <w:r>
           <w:rPr>
             <w:webHidden/>
@@ -256,7 +256,7 @@
           <w:rPr>
             <w:webHidden/>
           </w:rPr>
-          <w:instrText xml:space="preserve"> PAGEREF 3zTqAmGFYGWAAVhU \h </w:instrText>
+          <w:instrText xml:space="preserve"> PAGEREF egy_imGFYGWAAT7c \h </w:instrText>
         </w:r>
         <w:r>
           <w:rPr>
@@ -291,7 +291,7 @@
           <w:tab w:leader="dot" w:pos="11424" w:val="right"/>
         </w:tabs>
       </w:pPr>
-      <w:hyperlink w:anchor="3zTqAmGFYGWAAVhV" w:history="1">
+      <w:hyperlink w:anchor="egy_imGFYGWAAT7d" w:history="1">
         <w:r>
           <w:rPr>
             <w:webHidden/>
@@ -314,7 +314,7 @@
           <w:rPr>
             <w:webHidden/>
           </w:rPr>
-          <w:instrText xml:space="preserve"> PAGEREF 3zTqAmGFYGWAAVhV \h </w:instrText>
+          <w:instrText xml:space="preserve"> PAGEREF egy_imGFYGWAAT7d \h </w:instrText>
         </w:r>
         <w:r>
           <w:rPr>
@@ -349,7 +349,7 @@
           <w:tab w:leader="dot" w:pos="11424" w:val="right"/>
         </w:tabs>
       </w:pPr>
-      <w:hyperlink w:anchor="3zTqAmGFYGWAAVhW" w:history="1">
+      <w:hyperlink w:anchor="egy_imGFYGWAAT7e" w:history="1">
         <w:r>
           <w:rPr>
             <w:webHidden/>
@@ -372,7 +372,7 @@
           <w:rPr>
             <w:webHidden/>
           </w:rPr>
-          <w:instrText xml:space="preserve"> PAGEREF 3zTqAmGFYGWAAVhW \h </w:instrText>
+          <w:instrText xml:space="preserve"> PAGEREF egy_imGFYGWAAT7e \h </w:instrText>
         </w:r>
         <w:r>
           <w:rPr>
@@ -407,7 +407,7 @@
           <w:tab w:leader="dot" w:pos="11424" w:val="right"/>
         </w:tabs>
       </w:pPr>
-      <w:hyperlink w:anchor="3zTqAmGFYGWAAVhX" w:history="1">
+      <w:hyperlink w:anchor="egy_imGFYGWAAT7f" w:history="1">
         <w:r>
           <w:rPr>
             <w:webHidden/>
@@ -430,7 +430,7 @@
           <w:rPr>
             <w:webHidden/>
           </w:rPr>
-          <w:instrText xml:space="preserve"> PAGEREF 3zTqAmGFYGWAAVhX \h </w:instrText>
+          <w:instrText xml:space="preserve"> PAGEREF egy_imGFYGWAAT7f \h </w:instrText>
         </w:r>
         <w:r>
           <w:rPr>
@@ -465,7 +465,7 @@
           <w:tab w:leader="dot" w:pos="11424" w:val="right"/>
         </w:tabs>
       </w:pPr>
-      <w:hyperlink w:anchor="3zTqAmGFYGWAAVhY" w:history="1">
+      <w:hyperlink w:anchor="egy_imGFYGWAAT7g" w:history="1">
         <w:r>
           <w:rPr>
             <w:webHidden/>
@@ -488,7 +488,7 @@
           <w:rPr>
             <w:webHidden/>
           </w:rPr>
-          <w:instrText xml:space="preserve"> PAGEREF 3zTqAmGFYGWAAVhY \h </w:instrText>
+          <w:instrText xml:space="preserve"> PAGEREF egy_imGFYGWAAT7g \h </w:instrText>
         </w:r>
         <w:r>
           <w:rPr>
@@ -523,7 +523,7 @@
           <w:tab w:leader="dot" w:pos="11424" w:val="right"/>
         </w:tabs>
       </w:pPr>
-      <w:hyperlink w:anchor="3zTqAmGFYGWAAVhZ" w:history="1">
+      <w:hyperlink w:anchor="egy_imGFYGWAAT7h" w:history="1">
         <w:r>
           <w:rPr>
             <w:webHidden/>
@@ -546,7 +546,7 @@
           <w:rPr>
             <w:webHidden/>
           </w:rPr>
-          <w:instrText xml:space="preserve"> PAGEREF 3zTqAmGFYGWAAVhZ \h </w:instrText>
+          <w:instrText xml:space="preserve"> PAGEREF egy_imGFYGWAAT7h \h </w:instrText>
         </w:r>
         <w:r>
           <w:rPr>
@@ -581,7 +581,7 @@
           <w:tab w:leader="dot" w:pos="11424" w:val="right"/>
         </w:tabs>
       </w:pPr>
-      <w:hyperlink w:anchor="3zTqAmGFYGWAAVha" w:history="1">
+      <w:hyperlink w:anchor="egy_imGFYGWAAT7i" w:history="1">
         <w:r>
           <w:rPr>
             <w:webHidden/>
@@ -604,7 +604,7 @@
           <w:rPr>
             <w:webHidden/>
           </w:rPr>
-          <w:instrText xml:space="preserve"> PAGEREF 3zTqAmGFYGWAAVha \h </w:instrText>
+          <w:instrText xml:space="preserve"> PAGEREF egy_imGFYGWAAT7i \h </w:instrText>
         </w:r>
         <w:r>
           <w:rPr>
@@ -639,7 +639,7 @@
           <w:tab w:leader="dot" w:pos="11424" w:val="right"/>
         </w:tabs>
       </w:pPr>
-      <w:hyperlink w:anchor="3zTqAmGFYGWAAVhb" w:history="1">
+      <w:hyperlink w:anchor=".gy_imGFYGWAAT7j" w:history="1">
         <w:r>
           <w:rPr>
             <w:webHidden/>
@@ -662,7 +662,7 @@
           <w:rPr>
             <w:webHidden/>
           </w:rPr>
-          <w:instrText xml:space="preserve"> PAGEREF 3zTqAmGFYGWAAVhb \h </w:instrText>
+          <w:instrText xml:space="preserve"> PAGEREF .gy_imGFYGWAAT7j \h </w:instrText>
         </w:r>
         <w:r>
           <w:rPr>
@@ -697,7 +697,7 @@
           <w:tab w:leader="dot" w:pos="11424" w:val="right"/>
         </w:tabs>
       </w:pPr>
-      <w:hyperlink w:anchor="3zTqAmGFYGWAAVhc" w:history="1">
+      <w:hyperlink w:anchor=".gy_imGFYGWAAT7k" w:history="1">
         <w:r>
           <w:rPr>
             <w:webHidden/>
@@ -720,7 +720,7 @@
           <w:rPr>
             <w:webHidden/>
           </w:rPr>
-          <w:instrText xml:space="preserve"> PAGEREF 3zTqAmGFYGWAAVhc \h </w:instrText>
+          <w:instrText xml:space="preserve"> PAGEREF .gy_imGFYGWAAT7k \h </w:instrText>
         </w:r>
         <w:r>
           <w:rPr>
@@ -755,7 +755,7 @@
           <w:tab w:leader="dot" w:pos="11424" w:val="right"/>
         </w:tabs>
       </w:pPr>
-      <w:hyperlink w:anchor="3zTqAmGFYGWAAVhd" w:history="1">
+      <w:hyperlink w:anchor=".gy_imGFYGWAAT7l" w:history="1">
         <w:r>
           <w:rPr>
             <w:webHidden/>
@@ -778,7 +778,7 @@
           <w:rPr>
             <w:webHidden/>
           </w:rPr>
-          <w:instrText xml:space="preserve"> PAGEREF 3zTqAmGFYGWAAVhd \h </w:instrText>
+          <w:instrText xml:space="preserve"> PAGEREF .gy_imGFYGWAAT7l \h </w:instrText>
         </w:r>
         <w:r>
           <w:rPr>
@@ -813,7 +813,7 @@
           <w:tab w:leader="dot" w:pos="11424" w:val="right"/>
         </w:tabs>
       </w:pPr>
-      <w:hyperlink w:anchor="3zTqAmGFYGWAAVhe" w:history="1">
+      <w:hyperlink w:anchor=".gy_imGFYGWAAT7m" w:history="1">
         <w:r>
           <w:rPr>
             <w:webHidden/>
@@ -836,7 +836,7 @@
           <w:rPr>
             <w:webHidden/>
           </w:rPr>
-          <w:instrText xml:space="preserve"> PAGEREF 3zTqAmGFYGWAAVhe \h </w:instrText>
+          <w:instrText xml:space="preserve"> PAGEREF .gy_imGFYGWAAT7m \h </w:instrText>
         </w:r>
         <w:r>
           <w:rPr>
@@ -928,7 +928,7 @@
           <w:tab w:leader="dot" w:pos="11424" w:val="right"/>
         </w:tabs>
       </w:pPr>
-      <w:hyperlink w:anchor="3zTqAmGFYGWAAVhf" w:history="1">
+      <w:hyperlink w:anchor=".gy_imGFYGWAAT7n" w:history="1">
         <w:r>
           <w:rPr>
             <w:webHidden/>
@@ -951,7 +951,7 @@
           <w:rPr>
             <w:webHidden/>
           </w:rPr>
-          <w:instrText xml:space="preserve"> PAGEREF 3zTqAmGFYGWAAVhf \h </w:instrText>
+          <w:instrText xml:space="preserve"> PAGEREF .gy_imGFYGWAAT7n \h </w:instrText>
         </w:r>
         <w:r>
           <w:rPr>
@@ -986,7 +986,7 @@
           <w:tab w:leader="dot" w:pos="11424" w:val="right"/>
         </w:tabs>
       </w:pPr>
-      <w:hyperlink w:anchor="3zTqAmGFYGWAAVhg" w:history="1">
+      <w:hyperlink w:anchor=".gy_imGFYGWAAT7o" w:history="1">
         <w:r>
           <w:rPr>
             <w:webHidden/>
@@ -1009,7 +1009,7 @@
           <w:rPr>
             <w:webHidden/>
           </w:rPr>
-          <w:instrText xml:space="preserve"> PAGEREF 3zTqAmGFYGWAAVhg \h </w:instrText>
+          <w:instrText xml:space="preserve"> PAGEREF .gy_imGFYGWAAT7o \h </w:instrText>
         </w:r>
         <w:r>
           <w:rPr>
@@ -1044,7 +1044,7 @@
           <w:tab w:leader="dot" w:pos="11424" w:val="right"/>
         </w:tabs>
       </w:pPr>
-      <w:hyperlink w:anchor="3zTqAmGFYGWAAVhh" w:history="1">
+      <w:hyperlink w:anchor=".gy_imGFYGWAAT7p" w:history="1">
         <w:r>
           <w:rPr>
             <w:webHidden/>
@@ -1067,7 +1067,7 @@
           <w:rPr>
             <w:webHidden/>
           </w:rPr>
-          <w:instrText xml:space="preserve"> PAGEREF 3zTqAmGFYGWAAVhh \h </w:instrText>
+          <w:instrText xml:space="preserve"> PAGEREF .gy_imGFYGWAAT7p \h </w:instrText>
         </w:r>
         <w:r>
           <w:rPr>
@@ -1102,7 +1102,7 @@
           <w:tab w:leader="dot" w:pos="11424" w:val="right"/>
         </w:tabs>
       </w:pPr>
-      <w:hyperlink w:anchor="3zTqAmGFYGWAAVhi" w:history="1">
+      <w:hyperlink w:anchor=".gy_imGFYGWAAT7q" w:history="1">
         <w:r>
           <w:rPr>
             <w:webHidden/>
@@ -1125,7 +1125,7 @@
           <w:rPr>
             <w:webHidden/>
           </w:rPr>
-          <w:instrText xml:space="preserve"> PAGEREF 3zTqAmGFYGWAAVhi \h </w:instrText>
+          <w:instrText xml:space="preserve"> PAGEREF .gy_imGFYGWAAT7q \h </w:instrText>
         </w:r>
         <w:r>
           <w:rPr>
@@ -1160,7 +1160,7 @@
           <w:tab w:leader="dot" w:pos="11424" w:val="right"/>
         </w:tabs>
       </w:pPr>
-      <w:hyperlink w:anchor="3zTqAmGFYGWAAVhj" w:history="1">
+      <w:hyperlink w:anchor=".gy_imGFYGWAAT7r" w:history="1">
         <w:r>
           <w:rPr>
             <w:webHidden/>
@@ -1183,7 +1183,7 @@
           <w:rPr>
             <w:webHidden/>
           </w:rPr>
-          <w:instrText xml:space="preserve"> PAGEREF 3zTqAmGFYGWAAVhj \h </w:instrText>
+          <w:instrText xml:space="preserve"> PAGEREF .gy_imGFYGWAAT7r \h </w:instrText>
         </w:r>
         <w:r>
           <w:rPr>
@@ -1218,7 +1218,7 @@
           <w:tab w:leader="dot" w:pos="11424" w:val="right"/>
         </w:tabs>
       </w:pPr>
-      <w:hyperlink w:anchor="3zTqAmGFYGWAAVhk" w:history="1">
+      <w:hyperlink w:anchor=".gy_imGFYGWAAT7s" w:history="1">
         <w:r>
           <w:rPr>
             <w:webHidden/>
@@ -1241,7 +1241,7 @@
           <w:rPr>
             <w:webHidden/>
           </w:rPr>
-          <w:instrText xml:space="preserve"> PAGEREF 3zTqAmGFYGWAAVhk \h </w:instrText>
+          <w:instrText xml:space="preserve"> PAGEREF .gy_imGFYGWAAT7s \h </w:instrText>
         </w:r>
         <w:r>
           <w:rPr>
@@ -1276,7 +1276,7 @@
           <w:tab w:leader="dot" w:pos="11424" w:val="right"/>
         </w:tabs>
       </w:pPr>
-      <w:hyperlink w:anchor="3zTqAmGFYGWAAVhl" w:history="1">
+      <w:hyperlink w:anchor=".gy_imGFYGWAAT7t" w:history="1">
         <w:r>
           <w:rPr>
             <w:webHidden/>
@@ -1299,7 +1299,7 @@
           <w:rPr>
             <w:webHidden/>
           </w:rPr>
-          <w:instrText xml:space="preserve"> PAGEREF 3zTqAmGFYGWAAVhl \h </w:instrText>
+          <w:instrText xml:space="preserve"> PAGEREF .gy_imGFYGWAAT7t \h </w:instrText>
         </w:r>
         <w:r>
           <w:rPr>
@@ -1334,7 +1334,7 @@
           <w:tab w:leader="dot" w:pos="11424" w:val="right"/>
         </w:tabs>
       </w:pPr>
-      <w:hyperlink w:anchor="3zTqAmGFYGWAAVhm" w:history="1">
+      <w:hyperlink w:anchor=".gy_imGFYGWAAT7u" w:history="1">
         <w:r>
           <w:rPr>
             <w:webHidden/>
@@ -1357,7 +1357,7 @@
           <w:rPr>
             <w:webHidden/>
           </w:rPr>
-          <w:instrText xml:space="preserve"> PAGEREF 3zTqAmGFYGWAAVhm \h </w:instrText>
+          <w:instrText xml:space="preserve"> PAGEREF .gy_imGFYGWAAT7u \h </w:instrText>
         </w:r>
         <w:r>
           <w:rPr>
@@ -1392,7 +1392,7 @@
           <w:tab w:leader="dot" w:pos="11424" w:val="right"/>
         </w:tabs>
       </w:pPr>
-      <w:hyperlink w:anchor="3zTqAmGFYGWAAVhn" w:history="1">
+      <w:hyperlink w:anchor=".gy_imGFYGWAAT7v" w:history="1">
         <w:r>
           <w:rPr>
             <w:webHidden/>
@@ -1415,7 +1415,7 @@
           <w:rPr>
             <w:webHidden/>
           </w:rPr>
-          <w:instrText xml:space="preserve"> PAGEREF 3zTqAmGFYGWAAVhn \h </w:instrText>
+          <w:instrText xml:space="preserve"> PAGEREF .gy_imGFYGWAAT7v \h </w:instrText>
         </w:r>
         <w:r>
           <w:rPr>
@@ -1450,7 +1450,7 @@
           <w:tab w:leader="dot" w:pos="11424" w:val="right"/>
         </w:tabs>
       </w:pPr>
-      <w:hyperlink w:anchor="3zTqAmGFYGWAAVho" w:history="1">
+      <w:hyperlink w:anchor=".gy_imGFYGWAAT7w" w:history="1">
         <w:r>
           <w:rPr>
             <w:webHidden/>
@@ -1473,7 +1473,7 @@
           <w:rPr>
             <w:webHidden/>
           </w:rPr>
-          <w:instrText xml:space="preserve"> PAGEREF 3zTqAmGFYGWAAVho \h </w:instrText>
+          <w:instrText xml:space="preserve"> PAGEREF .gy_imGFYGWAAT7w \h </w:instrText>
         </w:r>
         <w:r>
           <w:rPr>
@@ -1508,7 +1508,7 @@
           <w:tab w:leader="dot" w:pos="11424" w:val="right"/>
         </w:tabs>
       </w:pPr>
-      <w:hyperlink w:anchor="3zTqAmGFYGWAAVhp" w:history="1">
+      <w:hyperlink w:anchor=".gy_imGFYGWAAT7x" w:history="1">
         <w:r>
           <w:rPr>
             <w:webHidden/>
@@ -1531,7 +1531,7 @@
           <w:rPr>
             <w:webHidden/>
           </w:rPr>
-          <w:instrText xml:space="preserve"> PAGEREF 3zTqAmGFYGWAAVhp \h </w:instrText>
+          <w:instrText xml:space="preserve"> PAGEREF .gy_imGFYGWAAT7x \h </w:instrText>
         </w:r>
         <w:r>
           <w:rPr>
@@ -1566,7 +1566,7 @@
           <w:tab w:leader="dot" w:pos="11424" w:val="right"/>
         </w:tabs>
       </w:pPr>
-      <w:hyperlink w:anchor="3zTqAmGFYGWAAVhq" w:history="1">
+      <w:hyperlink w:anchor=".gy_imGFYGWAAT7y" w:history="1">
         <w:r>
           <w:rPr>
             <w:webHidden/>
@@ -1589,7 +1589,7 @@
           <w:rPr>
             <w:webHidden/>
           </w:rPr>
-          <w:instrText xml:space="preserve"> PAGEREF 3zTqAmGFYGWAAVhq \h </w:instrText>
+          <w:instrText xml:space="preserve"> PAGEREF .gy_imGFYGWAAT7y \h </w:instrText>
         </w:r>
         <w:r>
           <w:rPr>
@@ -1682,7 +1682,7 @@
           <w:tab w:leader="dot" w:pos="11424" w:val="right"/>
         </w:tabs>
       </w:pPr>
-      <w:hyperlink w:anchor="3zTqAmGFYGWAAVhr" w:history="1">
+      <w:hyperlink w:anchor=".gy_imGFYGWAAT7z" w:history="1">
         <w:r>
           <w:rPr>
             <w:webHidden/>
@@ -1705,7 +1705,7 @@
           <w:rPr>
             <w:webHidden/>
           </w:rPr>
-          <w:instrText xml:space="preserve"> PAGEREF 3zTqAmGFYGWAAVhr \h </w:instrText>
+          <w:instrText xml:space="preserve"> PAGEREF .gy_imGFYGWAAT7z \h </w:instrText>
         </w:r>
         <w:r>
           <w:rPr>
@@ -1740,7 +1740,7 @@
           <w:tab w:leader="dot" w:pos="11424" w:val="right"/>
         </w:tabs>
       </w:pPr>
-      <w:hyperlink w:anchor="3zTqAmGFYGWAAVhs" w:history="1">
+      <w:hyperlink w:anchor=".gy_imGFYGWAAT70" w:history="1">
         <w:r>
           <w:rPr>
             <w:webHidden/>
@@ -1763,7 +1763,7 @@
           <w:rPr>
             <w:webHidden/>
           </w:rPr>
-          <w:instrText xml:space="preserve"> PAGEREF 3zTqAmGFYGWAAVhs \h </w:instrText>
+          <w:instrText xml:space="preserve"> PAGEREF .gy_imGFYGWAAT70 \h </w:instrText>
         </w:r>
         <w:r>
           <w:rPr>
@@ -1799,7 +1799,7 @@
       <w:pPr>
         <w:pStyle w:val="Heading1"/>
       </w:pPr>
-      <w:bookmarkStart w:id="0" w:name="3zTqAmGFYGWAAVhT"/>
+      <w:bookmarkStart w:id="0" w:name="egy_imGFYGWAAT7b"/>
       <w:r>
         <w:t>1. Εισαγωγή</w:t>
       </w:r>
@@ -1888,7 +1888,7 @@
         <w:pStyle w:val="Heading2"/>
       </w:pPr>
       <w:bookmarkStart w:id="3" w:name="e_qxrSGFYGygAUcY"/>
-      <w:bookmarkStart w:id="2" w:name="3zTqAmGFYGWAAVhU"/>
+      <w:bookmarkStart w:id="2" w:name="egy_imGFYGWAAT7c"/>
       <w:r>
         <w:t>2.1. intelliq Component Diagram</w:t>
       </w:r>
@@ -1982,7 +1982,7 @@
       <w:r>
         <w:t> </w:t>
       </w:r>
-      <w:bookmarkStart w:id="4" w:name="3zTqAmGFYGWAAVhV"/>
+      <w:bookmarkStart w:id="4" w:name="egy_imGFYGWAAT7d"/>
       <w:r>
         <w:t>2.1.1. API server / backend</w:t>
       </w:r>
@@ -2045,7 +2045,7 @@
       <w:r>
         <w:t> </w:t>
       </w:r>
-      <w:bookmarkStart w:id="5" w:name="3zTqAmGFYGWAAVhW"/>
+      <w:bookmarkStart w:id="5" w:name="egy_imGFYGWAAT7e"/>
       <w:r>
         <w:t>2.1.2. CLI</w:t>
       </w:r>
@@ -2124,7 +2124,7 @@
       <w:r>
         <w:t> </w:t>
       </w:r>
-      <w:bookmarkStart w:id="6" w:name="3zTqAmGFYGWAAVhX"/>
+      <w:bookmarkStart w:id="6" w:name="egy_imGFYGWAAT7f"/>
       <w:r>
         <w:t>2.1.3. frontend port</w:t>
       </w:r>
@@ -2174,7 +2174,7 @@
       <w:r>
         <w:t> </w:t>
       </w:r>
-      <w:bookmarkStart w:id="7" w:name="3zTqAmGFYGWAAVhY"/>
+      <w:bookmarkStart w:id="7" w:name="egy_imGFYGWAAT7g"/>
       <w:r>
         <w:t>2.1.4. intelliq frontend-only endpoints</w:t>
       </w:r>
@@ -2237,7 +2237,7 @@
       <w:r>
         <w:t> </w:t>
       </w:r>
-      <w:bookmarkStart w:id="8" w:name="3zTqAmGFYGWAAVhZ"/>
+      <w:bookmarkStart w:id="8" w:name="egy_imGFYGWAAT7h"/>
       <w:r>
         <w:t>2.1.5. intelliqRESTapi /doanswer</w:t>
       </w:r>
@@ -2300,7 +2300,7 @@
       <w:r>
         <w:t> </w:t>
       </w:r>
-      <w:bookmarkStart w:id="9" w:name="3zTqAmGFYGWAAVha"/>
+      <w:bookmarkStart w:id="9" w:name="egy_imGFYGWAAT7i"/>
       <w:r>
         <w:t>2.1.6. intelliqRESTapi admin endpoints</w:t>
       </w:r>
@@ -2363,7 +2363,7 @@
       <w:r>
         <w:t> </w:t>
       </w:r>
-      <w:bookmarkStart w:id="10" w:name="3zTqAmGFYGWAAVhb"/>
+      <w:bookmarkStart w:id="10" w:name=".gy_imGFYGWAAT7j"/>
       <w:r>
         <w:t>2.1.7. intelliqRESTapi viewer endpoints</w:t>
       </w:r>
@@ -2426,7 +2426,7 @@
       <w:r>
         <w:t> </w:t>
       </w:r>
-      <w:bookmarkStart w:id="11" w:name="3zTqAmGFYGWAAVhc"/>
+      <w:bookmarkStart w:id="11" w:name=".gy_imGFYGWAAT7k"/>
       <w:r>
         <w:t>2.1.8. MySQL database</w:t>
       </w:r>
@@ -2507,7 +2507,7 @@
       <w:r>
         <w:t> </w:t>
       </w:r>
-      <w:bookmarkStart w:id="12" w:name="3zTqAmGFYGWAAVhd"/>
+      <w:bookmarkStart w:id="12" w:name=".gy_imGFYGWAAT7l"/>
       <w:r>
         <w:t>2.1.9. mysql-connector-python</w:t>
       </w:r>
@@ -2570,7 +2570,7 @@
       <w:r>
         <w:t> </w:t>
       </w:r>
-      <w:bookmarkStart w:id="13" w:name="3zTqAmGFYGWAAVhe"/>
+      <w:bookmarkStart w:id="13" w:name=".gy_imGFYGWAAT7m"/>
       <w:r>
         <w:t>2.1.10. Vue frontend server</w:t>
       </w:r>
@@ -2642,7 +2642,7 @@
         <w:pStyle w:val="Heading2"/>
       </w:pPr>
       <w:bookmarkStart w:id="16" w:name="ly_yrSGFYGygAQ_c"/>
-      <w:bookmarkStart w:id="15" w:name="3zTqAmGFYGWAAVhf"/>
+      <w:bookmarkStart w:id="15" w:name=".gy_imGFYGWAAT7n"/>
       <w:r>
         <w:t>3.1. intelliq Use Case Diagram</w:t>
       </w:r>
@@ -2749,7 +2749,7 @@
       <w:r>
         <w:t> </w:t>
       </w:r>
-      <w:bookmarkStart w:id="17" w:name="3zTqAmGFYGWAAVhg"/>
+      <w:bookmarkStart w:id="17" w:name=".gy_imGFYGWAAT7o"/>
       <w:r>
         <w:t>3.1.1. Admin</w:t>
       </w:r>
@@ -2836,7 +2836,7 @@
       <w:r>
         <w:t> </w:t>
       </w:r>
-      <w:bookmarkStart w:id="18" w:name="3zTqAmGFYGWAAVhh"/>
+      <w:bookmarkStart w:id="18" w:name=".gy_imGFYGWAAT7p"/>
       <w:r>
         <w:t>3.1.2. Responder</w:t>
       </w:r>
@@ -2907,7 +2907,7 @@
       <w:r>
         <w:t> </w:t>
       </w:r>
-      <w:bookmarkStart w:id="19" w:name="3zTqAmGFYGWAAVhi"/>
+      <w:bookmarkStart w:id="19" w:name=".gy_imGFYGWAAT7q"/>
       <w:r>
         <w:t>3.1.3. Viewer</w:t>
       </w:r>
@@ -2994,7 +2994,7 @@
       <w:r>
         <w:t> </w:t>
       </w:r>
-      <w:bookmarkStart w:id="20" w:name="3zTqAmGFYGWAAVhj"/>
+      <w:bookmarkStart w:id="20" w:name=".gy_imGFYGWAAT7r"/>
       <w:r>
         <w:t>3.1.4. Ανέβασμα ερωτηματολογίου</w:t>
       </w:r>
@@ -3065,7 +3065,7 @@
       <w:r>
         <w:t> </w:t>
       </w:r>
-      <w:bookmarkStart w:id="21" w:name="3zTqAmGFYGWAAVhk"/>
+      <w:bookmarkStart w:id="21" w:name=".gy_imGFYGWAAT7s"/>
       <w:r>
         <w:t>3.1.5. Δημιουργία λογαριασμού Χρήστη</w:t>
       </w:r>
@@ -3136,7 +3136,7 @@
       <w:r>
         <w:t> </w:t>
       </w:r>
-      <w:bookmarkStart w:id="22" w:name="3zTqAmGFYGWAAVhl"/>
+      <w:bookmarkStart w:id="22" w:name=".gy_imGFYGWAAT7t"/>
       <w:r>
         <w:t>3.1.6. Περιήγηση ερωτηματολογίων &amp; απαντήσεων</w:t>
       </w:r>
@@ -3356,7 +3356,7 @@
       <w:r>
         <w:t> </w:t>
       </w:r>
-      <w:bookmarkStart w:id="23" w:name="3zTqAmGFYGWAAVhm"/>
+      <w:bookmarkStart w:id="23" w:name=".gy_imGFYGWAAT7u"/>
       <w:r>
         <w:t>3.1.7. Πιστοποίηση</w:t>
       </w:r>
@@ -3427,7 +3427,7 @@
       <w:r>
         <w:t> </w:t>
       </w:r>
-      <w:bookmarkStart w:id="24" w:name="3zTqAmGFYGWAAVhn"/>
+      <w:bookmarkStart w:id="24" w:name=".gy_imGFYGWAAT7v"/>
       <w:r>
         <w:t>3.1.8. Συμπλήρωση ερωτηματολογίου</w:t>
       </w:r>
@@ -3499,7 +3499,7 @@
       <w:r>
         <w:t> </w:t>
       </w:r>
-      <w:bookmarkStart w:id="25" w:name="3zTqAmGFYGWAAVho"/>
+      <w:bookmarkStart w:id="25" w:name=".gy_imGFYGWAAT7w"/>
       <w:r>
         <w:t>3.1.9. Ανέβασμα ερωτηματολογίου</w:t>
       </w:r>
@@ -3962,7 +3962,7 @@
       <w:r>
         <w:t> </w:t>
       </w:r>
-      <w:bookmarkStart w:id="30" w:name="3zTqAmGFYGWAAVhp"/>
+      <w:bookmarkStart w:id="30" w:name=".gy_imGFYGWAAT7x"/>
       <w:r>
         <w:t>3.1.10. Συμπλήρωση ερωτηματολογίου</w:t>
       </w:r>
@@ -4430,7 +4430,7 @@
       <w:r>
         <w:t> </w:t>
       </w:r>
-      <w:bookmarkStart w:id="35" w:name="3zTqAmGFYGWAAVhq"/>
+      <w:bookmarkStart w:id="35" w:name=".gy_imGFYGWAAT7y"/>
       <w:r>
         <w:t>3.1.11. Περιήγηση ερωτηματολογίων &amp; απαντήσεων</w:t>
       </w:r>
@@ -5358,7 +5358,7 @@
         <w:pStyle w:val="Heading3"/>
       </w:pPr>
       <w:bookmarkStart w:id="45" w:name="HVqV6yGGAqACDndg"/>
-      <w:bookmarkStart w:id="44" w:name="3zTqAmGFYGWAAVhr"/>
+      <w:bookmarkStart w:id="44" w:name=".gy_imGFYGWAAT7z"/>
       <w:r>
         <w:t>3.2.1. ER_v2</w:t>
       </w:r>
@@ -5927,7 +5927,7 @@
       <w:pPr>
         <w:pStyle w:val="Heading3"/>
       </w:pPr>
-      <w:bookmarkStart w:id="47" w:name="3zTqAmGFYGWAAVhs"/>
+      <w:bookmarkStart w:id="47" w:name=".gy_imGFYGWAAT70"/>
       <w:r>
         <w:t>3.2.2. intelliq Λοιπές Απαιτήσεις</w:t>
       </w:r>
